--- a/Labs/s2/OS/Larin_Anton_8383_OS_22_1/Larin_Anton_OS_22_1.docx
+++ b/Labs/s2/OS/Larin_Anton_8383_OS_22_1/Larin_Anton_OS_22_1.docx
@@ -923,26 +923,829 @@
           <w:sz w:val="28"/>
           <w:szCs w:val="28"/>
         </w:rPr>
-        <w:t>Написан код .COM модуля, который определяет тип PC и версию системы. В нем читает</w:t>
-      </w:r>
-    </w:p>
-    <w:p>
-      <w:pPr>
-        <w:pStyle w:val="Standard"/>
-        <w:spacing w:lineRule="auto" w:line="360"/>
-        <w:jc w:val="both"/>
-        <w:rPr>
-          <w:sz w:val="28"/>
-          <w:szCs w:val="28"/>
-          <w:lang w:eastAsia="ru-RU"/>
-        </w:rPr>
-      </w:pPr>
-      <w:r>
-        <w:rPr>
-          <w:sz w:val="28"/>
-          <w:szCs w:val="28"/>
-          <w:lang w:eastAsia="ru-RU"/>
-        </w:rPr>
+        <w:t>Написан код .COM модуля, который определяет тип PC и версию системы. В нем чита</w:t>
+      </w:r>
+      <w:r>
+        <w:rPr>
+          <w:sz w:val="28"/>
+          <w:szCs w:val="28"/>
+        </w:rPr>
+        <w:t>ются байты из ROM BIOS, и интерпретируются в соответствие с таблицей. Затем при помощи системного прерывания запрашивается информация о системе и так же выводится на экран. Данный код был собран в .COM модуль, а так же в «плохой» .EXE модуль в результате чего было получено предупреждение линковщика: «LINK : warning L4021: no stack segment».</w:t>
+      </w:r>
+    </w:p>
+    <w:p>
+      <w:pPr>
+        <w:pStyle w:val="Standard"/>
+        <w:spacing w:lineRule="auto" w:line="360"/>
+        <w:ind w:firstLine="306"/>
+        <w:jc w:val="both"/>
+        <w:rPr/>
+      </w:pPr>
+      <w:r>
+        <w:rPr>
+          <w:sz w:val="28"/>
+          <w:szCs w:val="28"/>
+        </w:rPr>
+        <w:t>Р</w:t>
+      </w:r>
+      <w:r>
+        <w:rPr>
+          <w:sz w:val="28"/>
+          <w:szCs w:val="28"/>
+        </w:rPr>
+        <w:t>езультаты исполнения</w:t>
+      </w:r>
+    </w:p>
+    <w:tbl>
+      <w:tblPr>
+        <w:tblW w:w="9360" w:type="dxa"/>
+        <w:jc w:val="center"/>
+        <w:tblInd w:w="0" w:type="dxa"/>
+        <w:tblBorders>
+          <w:top w:val="single" w:sz="2" w:space="0" w:color="000000"/>
+          <w:left w:val="single" w:sz="2" w:space="0" w:color="000000"/>
+          <w:bottom w:val="single" w:sz="2" w:space="0" w:color="000000"/>
+          <w:insideH w:val="single" w:sz="2" w:space="0" w:color="000000"/>
+        </w:tblBorders>
+        <w:tblCellMar>
+          <w:top w:w="55" w:type="dxa"/>
+          <w:left w:w="54" w:type="dxa"/>
+          <w:bottom w:w="55" w:type="dxa"/>
+          <w:right w:w="55" w:type="dxa"/>
+        </w:tblCellMar>
+      </w:tblPr>
+      <w:tblGrid>
+        <w:gridCol w:w="3120"/>
+        <w:gridCol w:w="3120"/>
+        <w:gridCol w:w="3120"/>
+      </w:tblGrid>
+      <w:tr>
+        <w:trPr/>
+        <w:tc>
+          <w:tcPr>
+            <w:tcW w:w="3120" w:type="dxa"/>
+            <w:tcBorders>
+              <w:top w:val="single" w:sz="2" w:space="0" w:color="000000"/>
+              <w:left w:val="single" w:sz="2" w:space="0" w:color="000000"/>
+              <w:bottom w:val="single" w:sz="2" w:space="0" w:color="000000"/>
+              <w:insideH w:val="single" w:sz="2" w:space="0" w:color="000000"/>
+            </w:tcBorders>
+            <w:shd w:fill="auto" w:val="clear"/>
+          </w:tcPr>
+          <w:p>
+            <w:pPr>
+              <w:pStyle w:val="Style31"/>
+              <w:jc w:val="center"/>
+              <w:rPr/>
+            </w:pPr>
+            <w:r>
+              <w:rPr/>
+              <w:t>.COM</w:t>
+            </w:r>
+          </w:p>
+        </w:tc>
+        <w:tc>
+          <w:tcPr>
+            <w:tcW w:w="3120" w:type="dxa"/>
+            <w:tcBorders>
+              <w:top w:val="single" w:sz="2" w:space="0" w:color="000000"/>
+              <w:left w:val="single" w:sz="2" w:space="0" w:color="000000"/>
+              <w:bottom w:val="single" w:sz="2" w:space="0" w:color="000000"/>
+              <w:insideH w:val="single" w:sz="2" w:space="0" w:color="000000"/>
+            </w:tcBorders>
+            <w:shd w:fill="auto" w:val="clear"/>
+          </w:tcPr>
+          <w:p>
+            <w:pPr>
+              <w:pStyle w:val="Style31"/>
+              <w:jc w:val="center"/>
+              <w:rPr/>
+            </w:pPr>
+            <w:r>
+              <w:rPr/>
+              <w:t>«плохой» .EXE</w:t>
+            </w:r>
+          </w:p>
+        </w:tc>
+        <w:tc>
+          <w:tcPr>
+            <w:tcW w:w="3120" w:type="dxa"/>
+            <w:tcBorders>
+              <w:top w:val="single" w:sz="2" w:space="0" w:color="000000"/>
+              <w:left w:val="single" w:sz="2" w:space="0" w:color="000000"/>
+              <w:bottom w:val="single" w:sz="2" w:space="0" w:color="000000"/>
+              <w:right w:val="single" w:sz="2" w:space="0" w:color="000000"/>
+              <w:insideH w:val="single" w:sz="2" w:space="0" w:color="000000"/>
+              <w:insideV w:val="single" w:sz="2" w:space="0" w:color="000000"/>
+            </w:tcBorders>
+            <w:shd w:fill="auto" w:val="clear"/>
+          </w:tcPr>
+          <w:p>
+            <w:pPr>
+              <w:pStyle w:val="Style31"/>
+              <w:jc w:val="center"/>
+              <w:rPr/>
+            </w:pPr>
+            <w:r>
+              <w:rPr/>
+              <w:t>«хороший» .EXE</w:t>
+            </w:r>
+          </w:p>
+        </w:tc>
+      </w:tr>
+      <w:tr>
+        <w:trPr/>
+        <w:tc>
+          <w:tcPr>
+            <w:tcW w:w="3120" w:type="dxa"/>
+            <w:tcBorders>
+              <w:left w:val="single" w:sz="2" w:space="0" w:color="000000"/>
+              <w:bottom w:val="single" w:sz="2" w:space="0" w:color="000000"/>
+              <w:insideH w:val="single" w:sz="2" w:space="0" w:color="000000"/>
+            </w:tcBorders>
+            <w:shd w:fill="auto" w:val="clear"/>
+          </w:tcPr>
+          <w:p>
+            <w:pPr>
+              <w:pStyle w:val="Style31"/>
+              <w:jc w:val="center"/>
+              <w:rPr/>
+            </w:pPr>
+            <w:r>
+              <w:rPr/>
+              <w:drawing>
+                <wp:anchor behindDoc="0" distT="0" distB="0" distL="0" distR="0" simplePos="0" locked="0" layoutInCell="1" allowOverlap="1" relativeHeight="2">
+                  <wp:simplePos x="0" y="0"/>
+                  <wp:positionH relativeFrom="column">
+                    <wp:posOffset>0</wp:posOffset>
+                  </wp:positionH>
+                  <wp:positionV relativeFrom="paragraph">
+                    <wp:posOffset>102870</wp:posOffset>
+                  </wp:positionV>
+                  <wp:extent cx="1911350" cy="784225"/>
+                  <wp:effectExtent l="0" t="0" r="0" b="0"/>
+                  <wp:wrapSquare wrapText="largest"/>
+                  <wp:docPr id="1" name="Изображение1" descr=""/>
+                  <wp:cNvGraphicFramePr>
+                    <a:graphicFrameLocks xmlns:a="http://schemas.openxmlformats.org/drawingml/2006/main" noChangeAspect="1"/>
+                  </wp:cNvGraphicFramePr>
+                  <a:graphic xmlns:a="http://schemas.openxmlformats.org/drawingml/2006/main">
+                    <a:graphicData uri="http://schemas.openxmlformats.org/drawingml/2006/picture">
+                      <pic:pic xmlns:pic="http://schemas.openxmlformats.org/drawingml/2006/picture">
+                        <pic:nvPicPr>
+                          <pic:cNvPr id="1" name="Изображение1" descr=""/>
+                          <pic:cNvPicPr>
+                            <a:picLocks noChangeAspect="1" noChangeArrowheads="1"/>
+                          </pic:cNvPicPr>
+                        </pic:nvPicPr>
+                        <pic:blipFill>
+                          <a:blip r:embed="rId2"/>
+                          <a:stretch>
+                            <a:fillRect/>
+                          </a:stretch>
+                        </pic:blipFill>
+                        <pic:spPr bwMode="auto">
+                          <a:xfrm>
+                            <a:off x="0" y="0"/>
+                            <a:ext cx="1911350" cy="784225"/>
+                          </a:xfrm>
+                          <a:prstGeom prst="rect">
+                            <a:avLst/>
+                          </a:prstGeom>
+                        </pic:spPr>
+                      </pic:pic>
+                    </a:graphicData>
+                  </a:graphic>
+                </wp:anchor>
+              </w:drawing>
+            </w:r>
+          </w:p>
+        </w:tc>
+        <w:tc>
+          <w:tcPr>
+            <w:tcW w:w="3120" w:type="dxa"/>
+            <w:tcBorders>
+              <w:left w:val="single" w:sz="2" w:space="0" w:color="000000"/>
+              <w:bottom w:val="single" w:sz="2" w:space="0" w:color="000000"/>
+              <w:insideH w:val="single" w:sz="2" w:space="0" w:color="000000"/>
+            </w:tcBorders>
+            <w:shd w:fill="auto" w:val="clear"/>
+          </w:tcPr>
+          <w:p>
+            <w:pPr>
+              <w:pStyle w:val="Style31"/>
+              <w:jc w:val="center"/>
+              <w:rPr/>
+            </w:pPr>
+            <w:r>
+              <w:rPr/>
+              <w:drawing>
+                <wp:anchor behindDoc="0" distT="0" distB="0" distL="0" distR="0" simplePos="0" locked="0" layoutInCell="1" allowOverlap="1" relativeHeight="3">
+                  <wp:simplePos x="0" y="0"/>
+                  <wp:positionH relativeFrom="column">
+                    <wp:align>center</wp:align>
+                  </wp:positionH>
+                  <wp:positionV relativeFrom="paragraph">
+                    <wp:posOffset>635</wp:posOffset>
+                  </wp:positionV>
+                  <wp:extent cx="1911350" cy="619125"/>
+                  <wp:effectExtent l="0" t="0" r="0" b="0"/>
+                  <wp:wrapSquare wrapText="largest"/>
+                  <wp:docPr id="2" name="Изображение2" descr=""/>
+                  <wp:cNvGraphicFramePr>
+                    <a:graphicFrameLocks xmlns:a="http://schemas.openxmlformats.org/drawingml/2006/main" noChangeAspect="1"/>
+                  </wp:cNvGraphicFramePr>
+                  <a:graphic xmlns:a="http://schemas.openxmlformats.org/drawingml/2006/main">
+                    <a:graphicData uri="http://schemas.openxmlformats.org/drawingml/2006/picture">
+                      <pic:pic xmlns:pic="http://schemas.openxmlformats.org/drawingml/2006/picture">
+                        <pic:nvPicPr>
+                          <pic:cNvPr id="2" name="Изображение2" descr=""/>
+                          <pic:cNvPicPr>
+                            <a:picLocks noChangeAspect="1" noChangeArrowheads="1"/>
+                          </pic:cNvPicPr>
+                        </pic:nvPicPr>
+                        <pic:blipFill>
+                          <a:blip r:embed="rId3"/>
+                          <a:stretch>
+                            <a:fillRect/>
+                          </a:stretch>
+                        </pic:blipFill>
+                        <pic:spPr bwMode="auto">
+                          <a:xfrm>
+                            <a:off x="0" y="0"/>
+                            <a:ext cx="1911350" cy="619125"/>
+                          </a:xfrm>
+                          <a:prstGeom prst="rect">
+                            <a:avLst/>
+                          </a:prstGeom>
+                        </pic:spPr>
+                      </pic:pic>
+                    </a:graphicData>
+                  </a:graphic>
+                </wp:anchor>
+              </w:drawing>
+            </w:r>
+          </w:p>
+        </w:tc>
+        <w:tc>
+          <w:tcPr>
+            <w:tcW w:w="3120" w:type="dxa"/>
+            <w:tcBorders>
+              <w:left w:val="single" w:sz="2" w:space="0" w:color="000000"/>
+              <w:bottom w:val="single" w:sz="2" w:space="0" w:color="000000"/>
+              <w:right w:val="single" w:sz="2" w:space="0" w:color="000000"/>
+              <w:insideH w:val="single" w:sz="2" w:space="0" w:color="000000"/>
+              <w:insideV w:val="single" w:sz="2" w:space="0" w:color="000000"/>
+            </w:tcBorders>
+            <w:shd w:fill="auto" w:val="clear"/>
+          </w:tcPr>
+          <w:p>
+            <w:pPr>
+              <w:pStyle w:val="Style31"/>
+              <w:jc w:val="center"/>
+              <w:rPr/>
+            </w:pPr>
+            <w:r>
+              <w:rPr/>
+              <w:drawing>
+                <wp:anchor behindDoc="0" distT="0" distB="0" distL="0" distR="0" simplePos="0" locked="0" layoutInCell="1" allowOverlap="1" relativeHeight="4">
+                  <wp:simplePos x="0" y="0"/>
+                  <wp:positionH relativeFrom="column">
+                    <wp:align>center</wp:align>
+                  </wp:positionH>
+                  <wp:positionV relativeFrom="paragraph">
+                    <wp:posOffset>635</wp:posOffset>
+                  </wp:positionV>
+                  <wp:extent cx="1911985" cy="795020"/>
+                  <wp:effectExtent l="0" t="0" r="0" b="0"/>
+                  <wp:wrapSquare wrapText="largest"/>
+                  <wp:docPr id="3" name="Изображение3" descr=""/>
+                  <wp:cNvGraphicFramePr>
+                    <a:graphicFrameLocks xmlns:a="http://schemas.openxmlformats.org/drawingml/2006/main" noChangeAspect="1"/>
+                  </wp:cNvGraphicFramePr>
+                  <a:graphic xmlns:a="http://schemas.openxmlformats.org/drawingml/2006/main">
+                    <a:graphicData uri="http://schemas.openxmlformats.org/drawingml/2006/picture">
+                      <pic:pic xmlns:pic="http://schemas.openxmlformats.org/drawingml/2006/picture">
+                        <pic:nvPicPr>
+                          <pic:cNvPr id="3" name="Изображение3" descr=""/>
+                          <pic:cNvPicPr>
+                            <a:picLocks noChangeAspect="1" noChangeArrowheads="1"/>
+                          </pic:cNvPicPr>
+                        </pic:nvPicPr>
+                        <pic:blipFill>
+                          <a:blip r:embed="rId4"/>
+                          <a:stretch>
+                            <a:fillRect/>
+                          </a:stretch>
+                        </pic:blipFill>
+                        <pic:spPr bwMode="auto">
+                          <a:xfrm>
+                            <a:off x="0" y="0"/>
+                            <a:ext cx="1911985" cy="795020"/>
+                          </a:xfrm>
+                          <a:prstGeom prst="rect">
+                            <a:avLst/>
+                          </a:prstGeom>
+                        </pic:spPr>
+                      </pic:pic>
+                    </a:graphicData>
+                  </a:graphic>
+                </wp:anchor>
+              </w:drawing>
+            </w:r>
+          </w:p>
+        </w:tc>
+      </w:tr>
+    </w:tbl>
+    <w:p>
+      <w:pPr>
+        <w:pStyle w:val="Standard"/>
+        <w:spacing w:lineRule="auto" w:line="360"/>
+        <w:ind w:firstLine="306"/>
+        <w:jc w:val="both"/>
+        <w:rPr>
+          <w:sz w:val="28"/>
+          <w:szCs w:val="28"/>
+        </w:rPr>
+      </w:pPr>
+      <w:r>
+        <w:rPr/>
+      </w:r>
+    </w:p>
+    <w:p>
+      <w:pPr>
+        <w:pStyle w:val="Normal"/>
+        <w:spacing w:lineRule="auto" w:line="360"/>
+        <w:ind w:hanging="0"/>
+        <w:jc w:val="both"/>
+        <w:rPr>
+          <w:b w:val="false"/>
+          <w:b w:val="false"/>
+          <w:bCs w:val="false"/>
+        </w:rPr>
+      </w:pPr>
+      <w:r>
+        <w:rPr>
+          <w:b w:val="false"/>
+          <w:bCs w:val="false"/>
+          <w:sz w:val="28"/>
+          <w:szCs w:val="28"/>
+        </w:rPr>
+        <w:t>К</w:t>
+      </w:r>
+      <w:r>
+        <w:rPr>
+          <w:b w:val="false"/>
+          <w:bCs w:val="false"/>
+          <w:sz w:val="28"/>
+          <w:szCs w:val="28"/>
+        </w:rPr>
+        <w:t>од представлен в приложении А.</w:t>
+      </w:r>
+    </w:p>
+    <w:p>
+      <w:pPr>
+        <w:pStyle w:val="Normal"/>
+        <w:spacing w:lineRule="auto" w:line="360"/>
+        <w:ind w:firstLine="709"/>
+        <w:jc w:val="both"/>
+        <w:rPr/>
+      </w:pPr>
+      <w:r>
+        <w:rPr>
+          <w:b/>
+          <w:sz w:val="28"/>
+          <w:szCs w:val="28"/>
+        </w:rPr>
+        <w:t xml:space="preserve">Отличия исходных текстов </w:t>
+      </w:r>
+      <w:r>
+        <w:rPr>
+          <w:b/>
+          <w:sz w:val="28"/>
+          <w:szCs w:val="28"/>
+          <w:lang w:val="en-US"/>
+        </w:rPr>
+        <w:t>COM</w:t>
+      </w:r>
+      <w:r>
+        <w:rPr>
+          <w:b/>
+          <w:sz w:val="28"/>
+          <w:szCs w:val="28"/>
+        </w:rPr>
+        <w:t xml:space="preserve"> и </w:t>
+      </w:r>
+      <w:r>
+        <w:rPr>
+          <w:b/>
+          <w:sz w:val="28"/>
+          <w:szCs w:val="28"/>
+          <w:lang w:val="en-US"/>
+        </w:rPr>
+        <w:t>EXE</w:t>
+      </w:r>
+      <w:r>
+        <w:rPr>
+          <w:b/>
+          <w:sz w:val="28"/>
+          <w:szCs w:val="28"/>
+        </w:rPr>
+        <w:t xml:space="preserve"> программ</w:t>
+      </w:r>
+    </w:p>
+    <w:p>
+      <w:pPr>
+        <w:pStyle w:val="Normal"/>
+        <w:numPr>
+          <w:ilvl w:val="0"/>
+          <w:numId w:val="1"/>
+        </w:numPr>
+        <w:spacing w:lineRule="auto" w:line="360"/>
+        <w:jc w:val="both"/>
+        <w:rPr>
+          <w:b w:val="false"/>
+          <w:b w:val="false"/>
+          <w:bCs w:val="false"/>
+        </w:rPr>
+      </w:pPr>
+      <w:r>
+        <w:rPr>
+          <w:b w:val="false"/>
+          <w:bCs w:val="false"/>
+          <w:sz w:val="28"/>
+          <w:szCs w:val="28"/>
+        </w:rPr>
+        <w:t>COM содержит ровно один сегмент</w:t>
+      </w:r>
+    </w:p>
+    <w:p>
+      <w:pPr>
+        <w:pStyle w:val="Normal"/>
+        <w:numPr>
+          <w:ilvl w:val="0"/>
+          <w:numId w:val="1"/>
+        </w:numPr>
+        <w:spacing w:lineRule="auto" w:line="360"/>
+        <w:jc w:val="both"/>
+        <w:rPr>
+          <w:b w:val="false"/>
+          <w:b w:val="false"/>
+          <w:bCs w:val="false"/>
+        </w:rPr>
+      </w:pPr>
+      <w:r>
+        <w:rPr>
+          <w:b w:val="false"/>
+          <w:bCs w:val="false"/>
+          <w:sz w:val="28"/>
+          <w:szCs w:val="28"/>
+        </w:rPr>
+        <w:t>EXE содержит произвольное количество сегментов</w:t>
+      </w:r>
+    </w:p>
+    <w:p>
+      <w:pPr>
+        <w:pStyle w:val="Normal"/>
+        <w:numPr>
+          <w:ilvl w:val="0"/>
+          <w:numId w:val="1"/>
+        </w:numPr>
+        <w:spacing w:lineRule="auto" w:line="360"/>
+        <w:jc w:val="both"/>
+        <w:rPr>
+          <w:b w:val="false"/>
+          <w:b w:val="false"/>
+          <w:bCs w:val="false"/>
+        </w:rPr>
+      </w:pPr>
+      <w:r>
+        <w:rPr>
+          <w:b w:val="false"/>
+          <w:bCs w:val="false"/>
+          <w:sz w:val="28"/>
+          <w:szCs w:val="28"/>
+          <w:lang w:val="en-US"/>
+        </w:rPr>
+        <w:t>ORG</w:t>
+      </w:r>
+      <w:r>
+        <w:rPr>
+          <w:b w:val="false"/>
+          <w:bCs w:val="false"/>
+          <w:sz w:val="28"/>
+          <w:szCs w:val="28"/>
+        </w:rPr>
+        <w:t xml:space="preserve"> 100</w:t>
+      </w:r>
+      <w:r>
+        <w:rPr>
+          <w:b w:val="false"/>
+          <w:bCs w:val="false"/>
+          <w:sz w:val="28"/>
+          <w:szCs w:val="28"/>
+          <w:lang w:val="en-US"/>
+        </w:rPr>
+        <w:t>h</w:t>
+      </w:r>
+      <w:r>
+        <w:rPr>
+          <w:b w:val="false"/>
+          <w:bCs w:val="false"/>
+          <w:sz w:val="28"/>
+          <w:szCs w:val="28"/>
+        </w:rPr>
+        <w:t>, для размещения PSP</w:t>
+      </w:r>
+    </w:p>
+    <w:p>
+      <w:pPr>
+        <w:pStyle w:val="Normal"/>
+        <w:numPr>
+          <w:ilvl w:val="0"/>
+          <w:numId w:val="1"/>
+        </w:numPr>
+        <w:spacing w:lineRule="auto" w:line="360"/>
+        <w:jc w:val="both"/>
+        <w:rPr>
+          <w:b w:val="false"/>
+          <w:b w:val="false"/>
+          <w:bCs w:val="false"/>
+        </w:rPr>
+      </w:pPr>
+      <w:r>
+        <w:rPr>
+          <w:b w:val="false"/>
+          <w:bCs w:val="false"/>
+          <w:sz w:val="28"/>
+          <w:szCs w:val="28"/>
+        </w:rPr>
+        <w:t>Для COM некорректно указание адреса сегмента</w:t>
+      </w:r>
+    </w:p>
+    <w:p>
+      <w:pPr>
+        <w:pStyle w:val="Normal"/>
+        <w:spacing w:lineRule="auto" w:line="360"/>
+        <w:ind w:hanging="0"/>
+        <w:jc w:val="both"/>
+        <w:rPr>
+          <w:b w:val="false"/>
+          <w:b w:val="false"/>
+          <w:bCs w:val="false"/>
+        </w:rPr>
+      </w:pPr>
+      <w:r>
+        <w:rPr>
+          <w:b w:val="false"/>
+          <w:bCs w:val="false"/>
+          <w:sz w:val="28"/>
+          <w:szCs w:val="28"/>
+        </w:rPr>
+        <w:t xml:space="preserve">Шестнадцатеричный xxd вид скомпонованных модулей представлен в приложении Б </w:t>
+      </w:r>
+    </w:p>
+    <w:p>
+      <w:pPr>
+        <w:pStyle w:val="Normal"/>
+        <w:tabs>
+          <w:tab w:val="left" w:pos="709" w:leader="none"/>
+        </w:tabs>
+        <w:spacing w:lineRule="auto" w:line="360"/>
+        <w:ind w:firstLine="709"/>
+        <w:jc w:val="both"/>
+        <w:rPr>
+          <w:b w:val="false"/>
+          <w:b w:val="false"/>
+          <w:bCs w:val="false"/>
+        </w:rPr>
+      </w:pPr>
+      <w:r>
+        <w:rPr>
+          <w:b/>
+          <w:bCs w:val="false"/>
+          <w:sz w:val="28"/>
+          <w:szCs w:val="28"/>
+          <w:lang w:val="ru-RU" w:eastAsia="ru-RU"/>
+        </w:rPr>
+        <w:t xml:space="preserve">Отличие форматов файлов </w:t>
+      </w:r>
+      <w:r>
+        <w:rPr>
+          <w:b/>
+          <w:bCs w:val="false"/>
+          <w:sz w:val="28"/>
+          <w:szCs w:val="28"/>
+          <w:lang w:val="en-US" w:eastAsia="ru-RU"/>
+        </w:rPr>
+        <w:t>COM</w:t>
+      </w:r>
+      <w:r>
+        <w:rPr>
+          <w:b/>
+          <w:bCs w:val="false"/>
+          <w:sz w:val="28"/>
+          <w:szCs w:val="28"/>
+          <w:lang w:val="ru-RU" w:eastAsia="ru-RU"/>
+        </w:rPr>
+        <w:t xml:space="preserve"> и </w:t>
+      </w:r>
+      <w:r>
+        <w:rPr>
+          <w:b/>
+          <w:bCs w:val="false"/>
+          <w:sz w:val="28"/>
+          <w:szCs w:val="28"/>
+          <w:lang w:val="en-US" w:eastAsia="ru-RU"/>
+        </w:rPr>
+        <w:t>EXE</w:t>
+      </w:r>
+      <w:r>
+        <w:rPr>
+          <w:b/>
+          <w:bCs w:val="false"/>
+          <w:sz w:val="28"/>
+          <w:szCs w:val="28"/>
+          <w:lang w:val="ru-RU" w:eastAsia="ru-RU"/>
+        </w:rPr>
+        <w:t xml:space="preserve"> модулей</w:t>
+      </w:r>
+    </w:p>
+    <w:p>
+      <w:pPr>
+        <w:pStyle w:val="Normal"/>
+        <w:numPr>
+          <w:ilvl w:val="0"/>
+          <w:numId w:val="2"/>
+        </w:numPr>
+        <w:tabs>
+          <w:tab w:val="left" w:pos="709" w:leader="none"/>
+        </w:tabs>
+        <w:spacing w:lineRule="auto" w:line="360"/>
+        <w:jc w:val="both"/>
+        <w:rPr>
+          <w:b w:val="false"/>
+          <w:b w:val="false"/>
+          <w:bCs w:val="false"/>
+        </w:rPr>
+      </w:pPr>
+      <w:r>
+        <w:rPr>
+          <w:b w:val="false"/>
+          <w:bCs w:val="false"/>
+          <w:sz w:val="28"/>
+          <w:szCs w:val="28"/>
+          <w:lang w:val="ru-RU" w:eastAsia="ru-RU"/>
+        </w:rPr>
+        <w:t>COM файл содер</w:t>
+      </w:r>
+      <w:r>
+        <w:rPr>
+          <w:b w:val="false"/>
+          <w:bCs w:val="false"/>
+          <w:sz w:val="28"/>
+          <w:szCs w:val="28"/>
+          <w:lang w:val="ru-RU" w:eastAsia="ru-RU"/>
+        </w:rPr>
+        <w:t>ж</w:t>
+      </w:r>
+      <w:r>
+        <w:rPr>
+          <w:b w:val="false"/>
+          <w:bCs w:val="false"/>
+          <w:sz w:val="28"/>
+          <w:szCs w:val="28"/>
+          <w:lang w:val="ru-RU" w:eastAsia="ru-RU"/>
+        </w:rPr>
+        <w:t>ит единственный сегмент с кодом и данными. В памяти код располагается начиная с 100h</w:t>
+      </w:r>
+    </w:p>
+    <w:p>
+      <w:pPr>
+        <w:pStyle w:val="Normal"/>
+        <w:numPr>
+          <w:ilvl w:val="0"/>
+          <w:numId w:val="2"/>
+        </w:numPr>
+        <w:tabs>
+          <w:tab w:val="left" w:pos="709" w:leader="none"/>
+        </w:tabs>
+        <w:spacing w:lineRule="auto" w:line="360"/>
+        <w:jc w:val="both"/>
+        <w:rPr>
+          <w:b w:val="false"/>
+          <w:b w:val="false"/>
+          <w:bCs w:val="false"/>
+        </w:rPr>
+      </w:pPr>
+      <w:r>
+        <w:rPr>
+          <w:b w:val="false"/>
+          <w:bCs w:val="false"/>
+          <w:sz w:val="28"/>
+          <w:szCs w:val="28"/>
+          <w:lang w:val="ru-RU" w:eastAsia="ru-RU"/>
+        </w:rPr>
+        <w:t>Плохой EXE файл содержит в себе только один сегмент с кодом и данными, и тот начинается с адреса 300h. С адреса 0h распологается метаинформация и множество пустых ячеек памяти</w:t>
+      </w:r>
+    </w:p>
+    <w:p>
+      <w:pPr>
+        <w:pStyle w:val="Normal"/>
+        <w:numPr>
+          <w:ilvl w:val="0"/>
+          <w:numId w:val="2"/>
+        </w:numPr>
+        <w:tabs>
+          <w:tab w:val="left" w:pos="709" w:leader="none"/>
+        </w:tabs>
+        <w:spacing w:lineRule="auto" w:line="360"/>
+        <w:jc w:val="both"/>
+        <w:rPr>
+          <w:b w:val="false"/>
+          <w:b w:val="false"/>
+          <w:bCs w:val="false"/>
+        </w:rPr>
+      </w:pPr>
+      <w:r>
+        <w:rPr>
+          <w:b w:val="false"/>
+          <w:bCs w:val="false"/>
+          <w:sz w:val="28"/>
+          <w:szCs w:val="28"/>
+          <w:lang w:val="ru-RU" w:eastAsia="ru-RU"/>
+        </w:rPr>
+        <w:t>Плохой EXE содержит только один сегмент. Так же информация начале файла разнится и плохой EXE занимает больше памяти</w:t>
+      </w:r>
+    </w:p>
+    <w:p>
+      <w:pPr>
+        <w:pStyle w:val="Normal"/>
+        <w:tabs>
+          <w:tab w:val="left" w:pos="709" w:leader="none"/>
+        </w:tabs>
+        <w:spacing w:lineRule="auto" w:line="360"/>
+        <w:ind w:firstLine="709"/>
+        <w:jc w:val="both"/>
+        <w:rPr>
+          <w:b/>
+          <w:b/>
+          <w:sz w:val="28"/>
+          <w:szCs w:val="28"/>
+          <w:lang w:val="ru-RU" w:eastAsia="ru-RU"/>
+        </w:rPr>
+      </w:pPr>
+      <w:r>
+        <w:rPr>
+          <w:b w:val="false"/>
+          <w:bCs w:val="false"/>
+        </w:rPr>
+      </w:r>
+    </w:p>
+    <w:p>
+      <w:pPr>
+        <w:pStyle w:val="Normal"/>
+        <w:tabs>
+          <w:tab w:val="left" w:pos="709" w:leader="none"/>
+        </w:tabs>
+        <w:spacing w:lineRule="auto" w:line="360"/>
+        <w:ind w:firstLine="709"/>
+        <w:jc w:val="both"/>
+        <w:rPr>
+          <w:b w:val="false"/>
+          <w:b w:val="false"/>
+          <w:bCs w:val="false"/>
+        </w:rPr>
+      </w:pPr>
+      <w:r>
+        <w:rPr>
+          <w:b/>
+          <w:bCs w:val="false"/>
+          <w:sz w:val="28"/>
+          <w:szCs w:val="28"/>
+          <w:lang w:val="ru-RU" w:eastAsia="ru-RU"/>
+        </w:rPr>
+        <w:t xml:space="preserve">Загрузка </w:t>
+      </w:r>
+      <w:r>
+        <w:rPr>
+          <w:b/>
+          <w:bCs w:val="false"/>
+          <w:sz w:val="28"/>
+          <w:szCs w:val="28"/>
+          <w:lang w:val="en-US" w:eastAsia="ru-RU"/>
+        </w:rPr>
+        <w:t>COM</w:t>
+      </w:r>
+      <w:r>
+        <w:rPr>
+          <w:b/>
+          <w:bCs w:val="false"/>
+          <w:sz w:val="28"/>
+          <w:szCs w:val="28"/>
+          <w:lang w:val="ru-RU" w:eastAsia="ru-RU"/>
+        </w:rPr>
+        <w:t xml:space="preserve"> модуля в основную память</w:t>
       </w:r>
       <w:r>
         <w:br w:type="page"/>
@@ -4749,8 +5552,8 @@
       </w:r>
     </w:p>
     <w:sectPr>
-      <w:headerReference w:type="default" r:id="rId2"/>
-      <w:footerReference w:type="default" r:id="rId3"/>
+      <w:headerReference w:type="default" r:id="rId5"/>
+      <w:footerReference w:type="default" r:id="rId6"/>
       <w:type w:val="nextPage"/>
       <w:pgSz w:w="11906" w:h="16838"/>
       <w:pgMar w:left="1701" w:right="842" w:header="15" w:top="851" w:footer="8" w:bottom="709" w:gutter="0"/>
@@ -4788,7 +5591,7 @@
     </w:r>
     <w:r>
       <w:rPr/>
-      <w:t>8</w:t>
+      <w:t>9</w:t>
     </w:r>
     <w:r>
       <w:rPr/>
@@ -4835,6 +5638,350 @@
     </w:r>
   </w:p>
 </w:hdr>
+</file>
+
+<file path=word/numbering.xml><?xml version="1.0" encoding="utf-8"?>
+<w:numbering xmlns:w="http://schemas.openxmlformats.org/wordprocessingml/2006/main" xmlns:o="urn:schemas-microsoft-com:office:office" xmlns:r="http://schemas.openxmlformats.org/officeDocument/2006/relationships" xmlns:v="urn:schemas-microsoft-com:vml">
+  <w:abstractNum w:abstractNumId="1">
+    <w:lvl w:ilvl="0">
+      <w:start w:val="1"/>
+      <w:numFmt w:val="decimal"/>
+      <w:lvlText w:val="%1."/>
+      <w:lvlJc w:val="left"/>
+      <w:pPr>
+        <w:tabs>
+          <w:tab w:val="num" w:pos="720"/>
+        </w:tabs>
+        <w:ind w:left="720" w:hanging="360"/>
+      </w:pPr>
+      <w:rPr/>
+    </w:lvl>
+    <w:lvl w:ilvl="1">
+      <w:start w:val="1"/>
+      <w:numFmt w:val="decimal"/>
+      <w:lvlText w:val="%2."/>
+      <w:lvlJc w:val="left"/>
+      <w:pPr>
+        <w:tabs>
+          <w:tab w:val="num" w:pos="1080"/>
+        </w:tabs>
+        <w:ind w:left="1080" w:hanging="360"/>
+      </w:pPr>
+      <w:rPr/>
+    </w:lvl>
+    <w:lvl w:ilvl="2">
+      <w:start w:val="1"/>
+      <w:numFmt w:val="decimal"/>
+      <w:lvlText w:val="%3."/>
+      <w:lvlJc w:val="left"/>
+      <w:pPr>
+        <w:tabs>
+          <w:tab w:val="num" w:pos="1440"/>
+        </w:tabs>
+        <w:ind w:left="1440" w:hanging="360"/>
+      </w:pPr>
+      <w:rPr/>
+    </w:lvl>
+    <w:lvl w:ilvl="3">
+      <w:start w:val="1"/>
+      <w:numFmt w:val="decimal"/>
+      <w:lvlText w:val="%4."/>
+      <w:lvlJc w:val="left"/>
+      <w:pPr>
+        <w:tabs>
+          <w:tab w:val="num" w:pos="1800"/>
+        </w:tabs>
+        <w:ind w:left="1800" w:hanging="360"/>
+      </w:pPr>
+      <w:rPr/>
+    </w:lvl>
+    <w:lvl w:ilvl="4">
+      <w:start w:val="1"/>
+      <w:numFmt w:val="decimal"/>
+      <w:lvlText w:val="%5."/>
+      <w:lvlJc w:val="left"/>
+      <w:pPr>
+        <w:tabs>
+          <w:tab w:val="num" w:pos="2160"/>
+        </w:tabs>
+        <w:ind w:left="2160" w:hanging="360"/>
+      </w:pPr>
+      <w:rPr/>
+    </w:lvl>
+    <w:lvl w:ilvl="5">
+      <w:start w:val="1"/>
+      <w:numFmt w:val="decimal"/>
+      <w:lvlText w:val="%6."/>
+      <w:lvlJc w:val="left"/>
+      <w:pPr>
+        <w:tabs>
+          <w:tab w:val="num" w:pos="2520"/>
+        </w:tabs>
+        <w:ind w:left="2520" w:hanging="360"/>
+      </w:pPr>
+      <w:rPr/>
+    </w:lvl>
+    <w:lvl w:ilvl="6">
+      <w:start w:val="1"/>
+      <w:numFmt w:val="decimal"/>
+      <w:lvlText w:val="%7."/>
+      <w:lvlJc w:val="left"/>
+      <w:pPr>
+        <w:tabs>
+          <w:tab w:val="num" w:pos="2880"/>
+        </w:tabs>
+        <w:ind w:left="2880" w:hanging="360"/>
+      </w:pPr>
+      <w:rPr/>
+    </w:lvl>
+    <w:lvl w:ilvl="7">
+      <w:start w:val="1"/>
+      <w:numFmt w:val="decimal"/>
+      <w:lvlText w:val="%8."/>
+      <w:lvlJc w:val="left"/>
+      <w:pPr>
+        <w:tabs>
+          <w:tab w:val="num" w:pos="3240"/>
+        </w:tabs>
+        <w:ind w:left="3240" w:hanging="360"/>
+      </w:pPr>
+      <w:rPr/>
+    </w:lvl>
+    <w:lvl w:ilvl="8">
+      <w:start w:val="1"/>
+      <w:numFmt w:val="decimal"/>
+      <w:lvlText w:val="%9."/>
+      <w:lvlJc w:val="left"/>
+      <w:pPr>
+        <w:tabs>
+          <w:tab w:val="num" w:pos="3600"/>
+        </w:tabs>
+        <w:ind w:left="3600" w:hanging="360"/>
+      </w:pPr>
+      <w:rPr/>
+    </w:lvl>
+  </w:abstractNum>
+  <w:abstractNum w:abstractNumId="2">
+    <w:lvl w:ilvl="0">
+      <w:start w:val="1"/>
+      <w:numFmt w:val="decimal"/>
+      <w:lvlText w:val="%1."/>
+      <w:lvlJc w:val="left"/>
+      <w:pPr>
+        <w:tabs>
+          <w:tab w:val="num" w:pos="720"/>
+        </w:tabs>
+        <w:ind w:left="720" w:hanging="360"/>
+      </w:pPr>
+      <w:rPr/>
+    </w:lvl>
+    <w:lvl w:ilvl="1">
+      <w:start w:val="1"/>
+      <w:numFmt w:val="decimal"/>
+      <w:lvlText w:val="%2."/>
+      <w:lvlJc w:val="left"/>
+      <w:pPr>
+        <w:tabs>
+          <w:tab w:val="num" w:pos="1080"/>
+        </w:tabs>
+        <w:ind w:left="1080" w:hanging="360"/>
+      </w:pPr>
+      <w:rPr/>
+    </w:lvl>
+    <w:lvl w:ilvl="2">
+      <w:start w:val="1"/>
+      <w:numFmt w:val="decimal"/>
+      <w:lvlText w:val="%3."/>
+      <w:lvlJc w:val="left"/>
+      <w:pPr>
+        <w:tabs>
+          <w:tab w:val="num" w:pos="1440"/>
+        </w:tabs>
+        <w:ind w:left="1440" w:hanging="360"/>
+      </w:pPr>
+      <w:rPr/>
+    </w:lvl>
+    <w:lvl w:ilvl="3">
+      <w:start w:val="1"/>
+      <w:numFmt w:val="decimal"/>
+      <w:lvlText w:val="%4."/>
+      <w:lvlJc w:val="left"/>
+      <w:pPr>
+        <w:tabs>
+          <w:tab w:val="num" w:pos="1800"/>
+        </w:tabs>
+        <w:ind w:left="1800" w:hanging="360"/>
+      </w:pPr>
+      <w:rPr/>
+    </w:lvl>
+    <w:lvl w:ilvl="4">
+      <w:start w:val="1"/>
+      <w:numFmt w:val="decimal"/>
+      <w:lvlText w:val="%5."/>
+      <w:lvlJc w:val="left"/>
+      <w:pPr>
+        <w:tabs>
+          <w:tab w:val="num" w:pos="2160"/>
+        </w:tabs>
+        <w:ind w:left="2160" w:hanging="360"/>
+      </w:pPr>
+      <w:rPr/>
+    </w:lvl>
+    <w:lvl w:ilvl="5">
+      <w:start w:val="1"/>
+      <w:numFmt w:val="decimal"/>
+      <w:lvlText w:val="%6."/>
+      <w:lvlJc w:val="left"/>
+      <w:pPr>
+        <w:tabs>
+          <w:tab w:val="num" w:pos="2520"/>
+        </w:tabs>
+        <w:ind w:left="2520" w:hanging="360"/>
+      </w:pPr>
+      <w:rPr/>
+    </w:lvl>
+    <w:lvl w:ilvl="6">
+      <w:start w:val="1"/>
+      <w:numFmt w:val="decimal"/>
+      <w:lvlText w:val="%7."/>
+      <w:lvlJc w:val="left"/>
+      <w:pPr>
+        <w:tabs>
+          <w:tab w:val="num" w:pos="2880"/>
+        </w:tabs>
+        <w:ind w:left="2880" w:hanging="360"/>
+      </w:pPr>
+      <w:rPr/>
+    </w:lvl>
+    <w:lvl w:ilvl="7">
+      <w:start w:val="1"/>
+      <w:numFmt w:val="decimal"/>
+      <w:lvlText w:val="%8."/>
+      <w:lvlJc w:val="left"/>
+      <w:pPr>
+        <w:tabs>
+          <w:tab w:val="num" w:pos="3240"/>
+        </w:tabs>
+        <w:ind w:left="3240" w:hanging="360"/>
+      </w:pPr>
+      <w:rPr/>
+    </w:lvl>
+    <w:lvl w:ilvl="8">
+      <w:start w:val="1"/>
+      <w:numFmt w:val="decimal"/>
+      <w:lvlText w:val="%9."/>
+      <w:lvlJc w:val="left"/>
+      <w:pPr>
+        <w:tabs>
+          <w:tab w:val="num" w:pos="3600"/>
+        </w:tabs>
+        <w:ind w:left="3600" w:hanging="360"/>
+      </w:pPr>
+      <w:rPr/>
+    </w:lvl>
+  </w:abstractNum>
+  <w:abstractNum w:abstractNumId="3">
+    <w:lvl w:ilvl="0">
+      <w:start w:val="1"/>
+      <w:numFmt w:val="none"/>
+      <w:suff w:val="nothing"/>
+      <w:lvlText w:val=""/>
+      <w:lvlJc w:val="left"/>
+      <w:pPr>
+        <w:ind w:left="0" w:hanging="0"/>
+      </w:pPr>
+    </w:lvl>
+    <w:lvl w:ilvl="1">
+      <w:start w:val="1"/>
+      <w:numFmt w:val="none"/>
+      <w:suff w:val="nothing"/>
+      <w:lvlText w:val=""/>
+      <w:lvlJc w:val="left"/>
+      <w:pPr>
+        <w:ind w:left="0" w:hanging="0"/>
+      </w:pPr>
+    </w:lvl>
+    <w:lvl w:ilvl="2">
+      <w:start w:val="1"/>
+      <w:numFmt w:val="none"/>
+      <w:suff w:val="nothing"/>
+      <w:lvlText w:val=""/>
+      <w:lvlJc w:val="left"/>
+      <w:pPr>
+        <w:ind w:left="0" w:hanging="0"/>
+      </w:pPr>
+    </w:lvl>
+    <w:lvl w:ilvl="3">
+      <w:start w:val="1"/>
+      <w:numFmt w:val="none"/>
+      <w:suff w:val="nothing"/>
+      <w:lvlText w:val=""/>
+      <w:lvlJc w:val="left"/>
+      <w:pPr>
+        <w:ind w:left="0" w:hanging="0"/>
+      </w:pPr>
+    </w:lvl>
+    <w:lvl w:ilvl="4">
+      <w:start w:val="1"/>
+      <w:numFmt w:val="none"/>
+      <w:suff w:val="nothing"/>
+      <w:lvlText w:val=""/>
+      <w:lvlJc w:val="left"/>
+      <w:pPr>
+        <w:ind w:left="0" w:hanging="0"/>
+      </w:pPr>
+    </w:lvl>
+    <w:lvl w:ilvl="5">
+      <w:start w:val="1"/>
+      <w:numFmt w:val="none"/>
+      <w:suff w:val="nothing"/>
+      <w:lvlText w:val=""/>
+      <w:lvlJc w:val="left"/>
+      <w:pPr>
+        <w:ind w:left="0" w:hanging="0"/>
+      </w:pPr>
+    </w:lvl>
+    <w:lvl w:ilvl="6">
+      <w:start w:val="1"/>
+      <w:numFmt w:val="none"/>
+      <w:suff w:val="nothing"/>
+      <w:lvlText w:val=""/>
+      <w:lvlJc w:val="left"/>
+      <w:pPr>
+        <w:ind w:left="0" w:hanging="0"/>
+      </w:pPr>
+    </w:lvl>
+    <w:lvl w:ilvl="7">
+      <w:start w:val="1"/>
+      <w:numFmt w:val="none"/>
+      <w:suff w:val="nothing"/>
+      <w:lvlText w:val=""/>
+      <w:lvlJc w:val="left"/>
+      <w:pPr>
+        <w:ind w:left="0" w:hanging="0"/>
+      </w:pPr>
+    </w:lvl>
+    <w:lvl w:ilvl="8">
+      <w:start w:val="1"/>
+      <w:numFmt w:val="none"/>
+      <w:suff w:val="nothing"/>
+      <w:lvlText w:val=""/>
+      <w:lvlJc w:val="left"/>
+      <w:pPr>
+        <w:ind w:left="0" w:hanging="0"/>
+      </w:pPr>
+    </w:lvl>
+  </w:abstractNum>
+  <w:num w:numId="1">
+    <w:abstractNumId w:val="1"/>
+  </w:num>
+  <w:num w:numId="2">
+    <w:abstractNumId w:val="2"/>
+  </w:num>
+  <w:num w:numId="3">
+    <w:abstractNumId w:val="3"/>
+  </w:num>
+</w:numbering>
 </file>
 
 <file path=word/styles.xml><?xml version="1.0" encoding="utf-8"?>
